--- a/OpenHazus_POC/readme.docx
+++ b/OpenHazus_POC/readme.docx
@@ -1,6 +1,6 @@
 
 <file path=word/document.xml><?xml version="1.0" encoding="utf-8"?>
-<w:document xmlns:wpc="http://schemas.microsoft.com/office/word/2010/wordprocessingCanvas" xmlns:mc="http://schemas.openxmlformats.org/markup-compatibility/2006" xmlns:o="urn:schemas-microsoft-com:office:office" xmlns:r="http://schemas.openxmlformats.org/officeDocument/2006/relationships" xmlns:m="http://schemas.openxmlformats.org/officeDocument/2006/math" xmlns:v="urn:schemas-microsoft-com:vml" xmlns:wp14="http://schemas.microsoft.com/office/word/2010/wordprocessingDrawing" xmlns:wp="http://schemas.openxmlformats.org/drawingml/2006/wordprocessingDrawing" xmlns:w10="urn:schemas-microsoft-com:office:word" xmlns:w="http://schemas.openxmlformats.org/wordprocessingml/2006/main" xmlns:w14="http://schemas.microsoft.com/office/word/2010/wordml" xmlns:w15="http://schemas.microsoft.com/office/word/2012/wordml" xmlns:wpg="http://schemas.microsoft.com/office/word/2010/wordprocessingGroup" xmlns:wpi="http://schemas.microsoft.com/office/word/2010/wordprocessingInk" xmlns:wne="http://schemas.microsoft.com/office/word/2006/wordml" xmlns:wps="http://schemas.microsoft.com/office/word/2010/wordprocessingShape" mc:Ignorable="w14 w15 wp14">
+<w:document xmlns:wpc="http://schemas.microsoft.com/office/word/2010/wordprocessingCanvas" xmlns:cx="http://schemas.microsoft.com/office/drawing/2014/chartex" xmlns:cx1="http://schemas.microsoft.com/office/drawing/2015/9/8/chartex" xmlns:cx2="http://schemas.microsoft.com/office/drawing/2015/10/21/chartex" xmlns:cx3="http://schemas.microsoft.com/office/drawing/2016/5/9/chartex" xmlns:cx4="http://schemas.microsoft.com/office/drawing/2016/5/10/chartex" xmlns:cx5="http://schemas.microsoft.com/office/drawing/2016/5/11/chartex" xmlns:cx6="http://schemas.microsoft.com/office/drawing/2016/5/12/chartex" xmlns:cx7="http://schemas.microsoft.com/office/drawing/2016/5/13/chartex" xmlns:cx8="http://schemas.microsoft.com/office/drawing/2016/5/14/chartex" xmlns:mc="http://schemas.openxmlformats.org/markup-compatibility/2006" xmlns:aink="http://schemas.microsoft.com/office/drawing/2016/ink" xmlns:am3d="http://schemas.microsoft.com/office/drawing/2017/model3d" xmlns:o="urn:schemas-microsoft-com:office:office" xmlns:r="http://schemas.openxmlformats.org/officeDocument/2006/relationships" xmlns:m="http://schemas.openxmlformats.org/officeDocument/2006/math" xmlns:v="urn:schemas-microsoft-com:vml" xmlns:wp14="http://schemas.microsoft.com/office/word/2010/wordprocessingDrawing" xmlns:wp="http://schemas.openxmlformats.org/drawingml/2006/wordprocessingDrawing" xmlns:w10="urn:schemas-microsoft-com:office:word" xmlns:w="http://schemas.openxmlformats.org/wordprocessingml/2006/main" xmlns:w14="http://schemas.microsoft.com/office/word/2010/wordml" xmlns:w15="http://schemas.microsoft.com/office/word/2012/wordml" xmlns:w16cid="http://schemas.microsoft.com/office/word/2016/wordml/cid" xmlns:w16se="http://schemas.microsoft.com/office/word/2015/wordml/symex" xmlns:wpg="http://schemas.microsoft.com/office/word/2010/wordprocessingGroup" xmlns:wpi="http://schemas.microsoft.com/office/word/2010/wordprocessingInk" xmlns:wne="http://schemas.microsoft.com/office/word/2006/wordml" xmlns:wps="http://schemas.microsoft.com/office/word/2010/wordprocessingShape" mc:Ignorable="w14 w15 w16se w16cid wp14">
   <w:body>
     <w:p>
       <w:pPr>
@@ -31,8 +31,6 @@
           <w:rFonts w:ascii="Courier New" w:hAnsi="Courier New" w:cs="Courier New"/>
         </w:rPr>
       </w:pPr>
-      <w:bookmarkStart w:id="0" w:name="_GoBack"/>
-      <w:bookmarkEnd w:id="0"/>
     </w:p>
     <w:p>
       <w:pPr>
@@ -390,10 +388,1370 @@
       </w:pPr>
       <w:r>
         <w:rPr>
+          <w:rFonts w:ascii="Courier New" w:hAnsi="Courier New" w:cs="Courier New"/>
+          <w:b/>
+        </w:rPr>
+        <w:t>Each row must have columns corresponding to the fields below:</w:t>
+      </w:r>
+    </w:p>
+    <w:tbl>
+      <w:tblPr>
+        <w:tblStyle w:val="TableGrid"/>
+        <w:tblW w:w="0" w:type="auto"/>
+        <w:tblLook w:val="04A0" w:firstRow="1" w:lastRow="0" w:firstColumn="1" w:lastColumn="0" w:noHBand="0" w:noVBand="1"/>
+      </w:tblPr>
+      <w:tblGrid>
+        <w:gridCol w:w="4613"/>
+        <w:gridCol w:w="4614"/>
+      </w:tblGrid>
+      <w:tr>
+        <w:tc>
+          <w:tcPr>
+            <w:tcW w:w="4613" w:type="dxa"/>
+          </w:tcPr>
+          <w:p>
+            <w:pPr>
+              <w:pStyle w:val="PlainText"/>
+              <w:rPr>
+                <w:rFonts w:ascii="Courier New" w:hAnsi="Courier New" w:cs="Courier New"/>
+                <w:b/>
+              </w:rPr>
+            </w:pPr>
+            <w:r>
+              <w:rPr>
+                <w:rFonts w:ascii="Courier New" w:hAnsi="Courier New" w:cs="Courier New"/>
+                <w:b/>
+              </w:rPr>
+              <w:t>Input</w:t>
+            </w:r>
+          </w:p>
+        </w:tc>
+        <w:tc>
+          <w:tcPr>
+            <w:tcW w:w="4614" w:type="dxa"/>
+          </w:tcPr>
+          <w:p>
+            <w:pPr>
+              <w:pStyle w:val="PlainText"/>
+              <w:rPr>
+                <w:rFonts w:ascii="Courier New" w:hAnsi="Courier New" w:cs="Courier New"/>
+                <w:b/>
+              </w:rPr>
+            </w:pPr>
+            <w:r>
+              <w:rPr>
+                <w:rFonts w:ascii="Courier New" w:hAnsi="Courier New" w:cs="Courier New"/>
+                <w:b/>
+              </w:rPr>
+              <w:t>Required?</w:t>
+            </w:r>
+          </w:p>
+        </w:tc>
+      </w:tr>
+      <w:tr>
+        <w:tc>
+          <w:tcPr>
+            <w:tcW w:w="4613" w:type="dxa"/>
+          </w:tcPr>
+          <w:p>
+            <w:pPr>
+              <w:pStyle w:val="PlainText"/>
+              <w:rPr>
+                <w:rFonts w:ascii="Courier New" w:hAnsi="Courier New" w:cs="Courier New"/>
+                <w:b/>
+              </w:rPr>
+            </w:pPr>
+            <w:r>
+              <w:rPr>
+                <w:rFonts w:ascii="Courier New" w:hAnsi="Courier New" w:cs="Courier New"/>
+                <w:b/>
+              </w:rPr>
+              <w:t>A UDF in a .csv file-format</w:t>
+            </w:r>
+          </w:p>
+        </w:tc>
+        <w:tc>
+          <w:tcPr>
+            <w:tcW w:w="4614" w:type="dxa"/>
+          </w:tcPr>
+          <w:p>
+            <w:pPr>
+              <w:pStyle w:val="PlainText"/>
+              <w:rPr>
+                <w:rFonts w:ascii="Courier New" w:hAnsi="Courier New" w:cs="Courier New"/>
+                <w:b/>
+              </w:rPr>
+            </w:pPr>
+            <w:r>
+              <w:rPr>
+                <w:rFonts w:ascii="Courier New" w:hAnsi="Courier New" w:cs="Courier New"/>
+                <w:b/>
+              </w:rPr>
+              <w:t>Yes</w:t>
+            </w:r>
+          </w:p>
+        </w:tc>
+      </w:tr>
+      <w:tr>
+        <w:tc>
+          <w:tcPr>
+            <w:tcW w:w="4613" w:type="dxa"/>
+          </w:tcPr>
+          <w:p>
+            <w:pPr>
+              <w:pStyle w:val="PlainText"/>
+              <w:rPr>
+                <w:rFonts w:ascii="Courier New" w:hAnsi="Courier New" w:cs="Courier New"/>
+                <w:b/>
+              </w:rPr>
+            </w:pPr>
+            <w:r>
+              <w:rPr>
+                <w:rFonts w:ascii="Courier New" w:hAnsi="Courier New" w:cs="Courier New"/>
+                <w:b/>
+              </w:rPr>
+              <w:t xml:space="preserve">User Defined </w:t>
+            </w:r>
+            <w:proofErr w:type="spellStart"/>
+            <w:r>
+              <w:rPr>
+                <w:rFonts w:ascii="Courier New" w:hAnsi="Courier New" w:cs="Courier New"/>
+                <w:b/>
+              </w:rPr>
+              <w:t>Flty</w:t>
+            </w:r>
+            <w:proofErr w:type="spellEnd"/>
+            <w:r>
+              <w:rPr>
+                <w:rFonts w:ascii="Courier New" w:hAnsi="Courier New" w:cs="Courier New"/>
+                <w:b/>
+              </w:rPr>
+              <w:t xml:space="preserve"> I</w:t>
+            </w:r>
+            <w:r>
+              <w:rPr>
+                <w:rFonts w:ascii="Courier New" w:hAnsi="Courier New" w:cs="Courier New"/>
+                <w:b/>
+              </w:rPr>
+              <w:t>d</w:t>
+            </w:r>
+            <w:r>
+              <w:rPr>
+                <w:rFonts w:ascii="Courier New" w:hAnsi="Courier New" w:cs="Courier New"/>
+                <w:b/>
+              </w:rPr>
+              <w:t>:</w:t>
+            </w:r>
+          </w:p>
+          <w:p>
+            <w:pPr>
+              <w:pStyle w:val="PlainText"/>
+              <w:rPr>
+                <w:rFonts w:ascii="Courier New" w:hAnsi="Courier New" w:cs="Courier New"/>
+                <w:b/>
+              </w:rPr>
+            </w:pPr>
+          </w:p>
+          <w:p>
+            <w:pPr>
+              <w:pStyle w:val="PlainText"/>
+              <w:rPr>
+                <w:rFonts w:ascii="Courier New" w:hAnsi="Courier New" w:cs="Courier New"/>
+                <w:b/>
+              </w:rPr>
+            </w:pPr>
+          </w:p>
+        </w:tc>
+        <w:tc>
+          <w:tcPr>
+            <w:tcW w:w="4614" w:type="dxa"/>
+          </w:tcPr>
+          <w:p>
+            <w:pPr>
+              <w:pStyle w:val="PlainText"/>
+              <w:rPr>
+                <w:rFonts w:ascii="Courier New" w:hAnsi="Courier New" w:cs="Courier New"/>
+                <w:b/>
+              </w:rPr>
+            </w:pPr>
+            <w:r>
+              <w:rPr>
+                <w:rFonts w:ascii="Courier New" w:hAnsi="Courier New" w:cs="Courier New"/>
+                <w:b/>
+              </w:rPr>
+              <w:t>Yes</w:t>
+            </w:r>
+          </w:p>
+        </w:tc>
+      </w:tr>
+      <w:tr>
+        <w:tc>
+          <w:tcPr>
+            <w:tcW w:w="4613" w:type="dxa"/>
+          </w:tcPr>
+          <w:p>
+            <w:pPr>
+              <w:pStyle w:val="PlainText"/>
+              <w:rPr>
+                <w:rFonts w:ascii="Courier New" w:hAnsi="Courier New" w:cs="Courier New"/>
+                <w:b/>
+              </w:rPr>
+            </w:pPr>
+            <w:r>
+              <w:rPr>
+                <w:rFonts w:ascii="Courier New" w:hAnsi="Courier New" w:cs="Courier New"/>
+                <w:b/>
+              </w:rPr>
+              <w:t>Occupancy Class:</w:t>
+            </w:r>
+          </w:p>
+          <w:p>
+            <w:pPr>
+              <w:pStyle w:val="PlainText"/>
+              <w:rPr>
+                <w:rFonts w:ascii="Courier New" w:hAnsi="Courier New" w:cs="Courier New"/>
+                <w:b/>
+              </w:rPr>
+            </w:pPr>
+            <w:r>
+              <w:rPr>
+                <w:rFonts w:ascii="Courier New" w:hAnsi="Courier New" w:cs="Courier New"/>
+                <w:b/>
+              </w:rPr>
+              <w:t xml:space="preserve">One of 33 </w:t>
+            </w:r>
+            <w:proofErr w:type="spellStart"/>
+            <w:r>
+              <w:rPr>
+                <w:rFonts w:ascii="Courier New" w:hAnsi="Courier New" w:cs="Courier New"/>
+                <w:b/>
+              </w:rPr>
+              <w:t>Hazus</w:t>
+            </w:r>
+            <w:proofErr w:type="spellEnd"/>
+            <w:r>
+              <w:rPr>
+                <w:rFonts w:ascii="Courier New" w:hAnsi="Courier New" w:cs="Courier New"/>
+                <w:b/>
+              </w:rPr>
+              <w:t xml:space="preserve">-defined types, e.g., {RES1, RES2, COM3, IND4, AGR1, GOV2, REL1}. Script will </w:t>
+            </w:r>
+            <w:r>
+              <w:rPr>
+                <w:rFonts w:ascii="Courier New" w:hAnsi="Courier New" w:cs="Courier New"/>
+                <w:b/>
+              </w:rPr>
+              <w:t>skip row</w:t>
+            </w:r>
+            <w:r>
+              <w:rPr>
+                <w:rFonts w:ascii="Courier New" w:hAnsi="Courier New" w:cs="Courier New"/>
+                <w:b/>
+              </w:rPr>
+              <w:t xml:space="preserve"> if not specified, or if an unrecognized value is provided.</w:t>
+            </w:r>
+          </w:p>
+        </w:tc>
+        <w:tc>
+          <w:tcPr>
+            <w:tcW w:w="4614" w:type="dxa"/>
+          </w:tcPr>
+          <w:p>
+            <w:pPr>
+              <w:pStyle w:val="PlainText"/>
+              <w:rPr>
+                <w:rFonts w:ascii="Courier New" w:hAnsi="Courier New" w:cs="Courier New"/>
+                <w:b/>
+              </w:rPr>
+            </w:pPr>
+            <w:r>
+              <w:rPr>
+                <w:rFonts w:ascii="Courier New" w:hAnsi="Courier New" w:cs="Courier New"/>
+                <w:b/>
+              </w:rPr>
+              <w:t>Yes</w:t>
+            </w:r>
+          </w:p>
+        </w:tc>
+      </w:tr>
+      <w:tr>
+        <w:tc>
+          <w:tcPr>
+            <w:tcW w:w="4613" w:type="dxa"/>
+          </w:tcPr>
+          <w:p>
+            <w:pPr>
+              <w:pStyle w:val="PlainText"/>
+              <w:rPr>
+                <w:rFonts w:ascii="Courier New" w:hAnsi="Courier New" w:cs="Courier New"/>
+                <w:b/>
+              </w:rPr>
+            </w:pPr>
+            <w:r>
+              <w:rPr>
+                <w:rFonts w:ascii="Courier New" w:hAnsi="Courier New" w:cs="Courier New"/>
+                <w:b/>
+              </w:rPr>
+              <w:t>Cost:</w:t>
+            </w:r>
+          </w:p>
+          <w:p>
+            <w:pPr>
+              <w:pStyle w:val="PlainText"/>
+              <w:rPr>
+                <w:rFonts w:ascii="Courier New" w:hAnsi="Courier New" w:cs="Courier New"/>
+                <w:b/>
+              </w:rPr>
+            </w:pPr>
+            <w:r>
+              <w:rPr>
+                <w:rFonts w:ascii="Courier New" w:hAnsi="Courier New" w:cs="Courier New"/>
+                <w:b/>
+              </w:rPr>
+              <w:t>Replacement Cost of Structure, in US dollars. Records with '0' cost: the script will accept a zero value, but the record is essentially useless, as any estimated dollar damage to the structure will be 0. Consider correcting the UDF record or deleting it.</w:t>
+            </w:r>
+          </w:p>
+        </w:tc>
+        <w:tc>
+          <w:tcPr>
+            <w:tcW w:w="4614" w:type="dxa"/>
+          </w:tcPr>
+          <w:p>
+            <w:pPr>
+              <w:pStyle w:val="PlainText"/>
+              <w:rPr>
+                <w:rFonts w:ascii="Courier New" w:hAnsi="Courier New" w:cs="Courier New"/>
+                <w:b/>
+              </w:rPr>
+            </w:pPr>
+            <w:r>
+              <w:rPr>
+                <w:rFonts w:ascii="Courier New" w:hAnsi="Courier New" w:cs="Courier New"/>
+                <w:b/>
+              </w:rPr>
+              <w:t>Yes</w:t>
+            </w:r>
+          </w:p>
+        </w:tc>
+      </w:tr>
+      <w:tr>
+        <w:tc>
+          <w:tcPr>
+            <w:tcW w:w="4613" w:type="dxa"/>
+          </w:tcPr>
+          <w:p>
+            <w:pPr>
+              <w:pStyle w:val="PlainText"/>
+              <w:rPr>
+                <w:rFonts w:ascii="Courier New" w:hAnsi="Courier New" w:cs="Courier New"/>
+                <w:b/>
+              </w:rPr>
+            </w:pPr>
+            <w:r>
+              <w:rPr>
+                <w:rFonts w:ascii="Courier New" w:hAnsi="Courier New" w:cs="Courier New"/>
+                <w:b/>
+              </w:rPr>
+              <w:t>Number of Stories:</w:t>
+            </w:r>
+          </w:p>
+          <w:p>
+            <w:pPr>
+              <w:pStyle w:val="PlainText"/>
+              <w:rPr>
+                <w:rFonts w:ascii="Courier New" w:hAnsi="Courier New" w:cs="Courier New"/>
+                <w:b/>
+              </w:rPr>
+            </w:pPr>
+            <w:r>
+              <w:rPr>
+                <w:rFonts w:ascii="Courier New" w:hAnsi="Courier New" w:cs="Courier New"/>
+                <w:b/>
+              </w:rPr>
+              <w:t>Number of stories of building. Must be an integer.</w:t>
+            </w:r>
+          </w:p>
+        </w:tc>
+        <w:tc>
+          <w:tcPr>
+            <w:tcW w:w="4614" w:type="dxa"/>
+          </w:tcPr>
+          <w:p>
+            <w:pPr>
+              <w:pStyle w:val="PlainText"/>
+              <w:rPr>
+                <w:rFonts w:ascii="Courier New" w:hAnsi="Courier New" w:cs="Courier New"/>
+                <w:b/>
+              </w:rPr>
+            </w:pPr>
+            <w:r>
+              <w:rPr>
+                <w:rFonts w:ascii="Courier New" w:hAnsi="Courier New" w:cs="Courier New"/>
+                <w:b/>
+              </w:rPr>
+              <w:t>Yes</w:t>
+            </w:r>
+          </w:p>
+        </w:tc>
+      </w:tr>
+      <w:tr>
+        <w:tc>
+          <w:tcPr>
+            <w:tcW w:w="4613" w:type="dxa"/>
+          </w:tcPr>
+          <w:p>
+            <w:pPr>
+              <w:pStyle w:val="PlainText"/>
+              <w:rPr>
+                <w:rFonts w:ascii="Courier New" w:hAnsi="Courier New" w:cs="Courier New"/>
+                <w:b/>
+              </w:rPr>
+            </w:pPr>
+            <w:r>
+              <w:rPr>
+                <w:rFonts w:ascii="Courier New" w:hAnsi="Courier New" w:cs="Courier New"/>
+                <w:b/>
+              </w:rPr>
+              <w:t>Foundation Type:</w:t>
+            </w:r>
+          </w:p>
+          <w:p>
+            <w:pPr>
+              <w:pStyle w:val="PlainText"/>
+              <w:rPr>
+                <w:rFonts w:ascii="Courier New" w:hAnsi="Courier New" w:cs="Courier New"/>
+                <w:b/>
+              </w:rPr>
+            </w:pPr>
+            <w:r>
+              <w:rPr>
+                <w:rFonts w:ascii="Courier New" w:hAnsi="Courier New" w:cs="Courier New"/>
+                <w:b/>
+              </w:rPr>
+              <w:t xml:space="preserve">Foundation Type of the building. Text type, per </w:t>
+            </w:r>
+            <w:proofErr w:type="spellStart"/>
+            <w:r>
+              <w:rPr>
+                <w:rFonts w:ascii="Courier New" w:hAnsi="Courier New" w:cs="Courier New"/>
+                <w:b/>
+              </w:rPr>
+              <w:t>Hazus</w:t>
+            </w:r>
+            <w:proofErr w:type="spellEnd"/>
+            <w:r>
+              <w:rPr>
+                <w:rFonts w:ascii="Courier New" w:hAnsi="Courier New" w:cs="Courier New"/>
+                <w:b/>
+              </w:rPr>
+              <w:t xml:space="preserve">-MH Flood </w:t>
+            </w:r>
+            <w:r>
+              <w:rPr>
+                <w:rFonts w:ascii="Courier New" w:hAnsi="Courier New" w:cs="Courier New"/>
+                <w:b/>
+              </w:rPr>
+              <w:lastRenderedPageBreak/>
+              <w:t>Model convention.</w:t>
+            </w:r>
+            <w:r>
+              <w:rPr>
+                <w:rFonts w:ascii="Courier New" w:hAnsi="Courier New" w:cs="Courier New"/>
+                <w:b/>
+              </w:rPr>
+              <w:t xml:space="preserve"> Must be an integer from 1 to 7, inclusively.</w:t>
+            </w:r>
+          </w:p>
+        </w:tc>
+        <w:tc>
+          <w:tcPr>
+            <w:tcW w:w="4614" w:type="dxa"/>
+          </w:tcPr>
+          <w:p>
+            <w:pPr>
+              <w:pStyle w:val="PlainText"/>
+              <w:rPr>
+                <w:rFonts w:ascii="Courier New" w:hAnsi="Courier New" w:cs="Courier New"/>
+                <w:b/>
+              </w:rPr>
+            </w:pPr>
+            <w:r>
+              <w:rPr>
+                <w:rFonts w:ascii="Courier New" w:hAnsi="Courier New" w:cs="Courier New"/>
+                <w:b/>
+              </w:rPr>
+              <w:lastRenderedPageBreak/>
+              <w:t>Yes</w:t>
+            </w:r>
+          </w:p>
+        </w:tc>
+      </w:tr>
+      <w:tr>
+        <w:tc>
+          <w:tcPr>
+            <w:tcW w:w="4613" w:type="dxa"/>
+          </w:tcPr>
+          <w:p>
+            <w:pPr>
+              <w:pStyle w:val="PlainText"/>
+              <w:rPr>
+                <w:rFonts w:ascii="Courier New" w:hAnsi="Courier New" w:cs="Courier New"/>
+                <w:b/>
+              </w:rPr>
+            </w:pPr>
+            <w:r>
+              <w:rPr>
+                <w:rFonts w:ascii="Courier New" w:hAnsi="Courier New" w:cs="Courier New"/>
+                <w:b/>
+              </w:rPr>
+              <w:t>First Floor Height:</w:t>
+            </w:r>
+          </w:p>
+          <w:p>
+            <w:pPr>
+              <w:pStyle w:val="PlainText"/>
+              <w:rPr>
+                <w:rFonts w:ascii="Courier New" w:hAnsi="Courier New" w:cs="Courier New"/>
+                <w:b/>
+              </w:rPr>
+            </w:pPr>
+            <w:r>
+              <w:rPr>
+                <w:rFonts w:ascii="Courier New" w:hAnsi="Courier New" w:cs="Courier New"/>
+                <w:b/>
+              </w:rPr>
+              <w:t>Must be a float greater than 0.</w:t>
+            </w:r>
+          </w:p>
+        </w:tc>
+        <w:tc>
+          <w:tcPr>
+            <w:tcW w:w="4614" w:type="dxa"/>
+          </w:tcPr>
+          <w:p>
+            <w:pPr>
+              <w:pStyle w:val="PlainText"/>
+              <w:rPr>
+                <w:rFonts w:ascii="Courier New" w:hAnsi="Courier New" w:cs="Courier New"/>
+                <w:b/>
+              </w:rPr>
+            </w:pPr>
+            <w:r>
+              <w:rPr>
+                <w:rFonts w:ascii="Courier New" w:hAnsi="Courier New" w:cs="Courier New"/>
+                <w:b/>
+              </w:rPr>
+              <w:t>Yes</w:t>
+            </w:r>
+          </w:p>
+        </w:tc>
+      </w:tr>
+      <w:tr>
+        <w:tc>
+          <w:tcPr>
+            <w:tcW w:w="4613" w:type="dxa"/>
+          </w:tcPr>
+          <w:p>
+            <w:pPr>
+              <w:pStyle w:val="PlainText"/>
+              <w:rPr>
+                <w:rFonts w:ascii="Courier New" w:hAnsi="Courier New" w:cs="Courier New"/>
+                <w:b/>
+              </w:rPr>
+            </w:pPr>
+            <w:r>
+              <w:rPr>
+                <w:rFonts w:ascii="Courier New" w:hAnsi="Courier New" w:cs="Courier New"/>
+                <w:b/>
+              </w:rPr>
+              <w:t>Area:</w:t>
+            </w:r>
+          </w:p>
+          <w:p>
+            <w:pPr>
+              <w:pStyle w:val="PlainText"/>
+              <w:rPr>
+                <w:rFonts w:ascii="Courier New" w:hAnsi="Courier New" w:cs="Courier New"/>
+                <w:b/>
+              </w:rPr>
+            </w:pPr>
+            <w:r>
+              <w:rPr>
+                <w:rFonts w:ascii="Courier New" w:hAnsi="Courier New" w:cs="Courier New"/>
+                <w:b/>
+              </w:rPr>
+              <w:t>Total Area for the structure, in square feet. Used for Inventory Loss calculation when Inventory Cost is not supplied.</w:t>
+            </w:r>
+            <w:r>
+              <w:rPr>
+                <w:rFonts w:ascii="Courier New" w:hAnsi="Courier New" w:cs="Courier New"/>
+                <w:b/>
+              </w:rPr>
+              <w:t xml:space="preserve"> Must be greater than 0.</w:t>
+            </w:r>
+          </w:p>
+        </w:tc>
+        <w:tc>
+          <w:tcPr>
+            <w:tcW w:w="4614" w:type="dxa"/>
+          </w:tcPr>
+          <w:p>
+            <w:pPr>
+              <w:pStyle w:val="PlainText"/>
+              <w:rPr>
+                <w:rFonts w:ascii="Courier New" w:hAnsi="Courier New" w:cs="Courier New"/>
+                <w:b/>
+              </w:rPr>
+            </w:pPr>
+            <w:r>
+              <w:rPr>
+                <w:rFonts w:ascii="Courier New" w:hAnsi="Courier New" w:cs="Courier New"/>
+                <w:b/>
+              </w:rPr>
+              <w:t>Yes</w:t>
+            </w:r>
+          </w:p>
+        </w:tc>
+      </w:tr>
+      <w:tr>
+        <w:tc>
+          <w:tcPr>
+            <w:tcW w:w="4613" w:type="dxa"/>
+          </w:tcPr>
+          <w:p>
+            <w:pPr>
+              <w:pStyle w:val="PlainText"/>
+              <w:rPr>
+                <w:rFonts w:ascii="Courier New" w:hAnsi="Courier New" w:cs="Courier New"/>
+                <w:b/>
+              </w:rPr>
+            </w:pPr>
+            <w:r>
+              <w:rPr>
+                <w:rFonts w:ascii="Courier New" w:hAnsi="Courier New" w:cs="Courier New"/>
+                <w:b/>
+              </w:rPr>
+              <w:t>Coastal Flooding attribute (</w:t>
+            </w:r>
+            <w:proofErr w:type="spellStart"/>
+            <w:r>
+              <w:rPr>
+                <w:rFonts w:ascii="Courier New" w:hAnsi="Courier New" w:cs="Courier New"/>
+                <w:b/>
+              </w:rPr>
+              <w:t>flC</w:t>
+            </w:r>
+            <w:proofErr w:type="spellEnd"/>
+            <w:r>
+              <w:rPr>
+                <w:rFonts w:ascii="Courier New" w:hAnsi="Courier New" w:cs="Courier New"/>
+                <w:b/>
+              </w:rPr>
+              <w:t>):</w:t>
+            </w:r>
+          </w:p>
+          <w:p>
+            <w:pPr>
+              <w:pStyle w:val="PlainText"/>
+              <w:rPr>
+                <w:rFonts w:ascii="Courier New" w:hAnsi="Courier New" w:cs="Courier New"/>
+                <w:b/>
+              </w:rPr>
+            </w:pPr>
+            <w:r>
+              <w:rPr>
+                <w:rFonts w:ascii="Courier New" w:hAnsi="Courier New" w:cs="Courier New"/>
+                <w:b/>
+              </w:rPr>
+              <w:t xml:space="preserve">Identifies particular UDFs in a coastal flooding zone. If </w:t>
+            </w:r>
+            <w:proofErr w:type="spellStart"/>
+            <w:r>
+              <w:rPr>
+                <w:rFonts w:ascii="Courier New" w:hAnsi="Courier New" w:cs="Courier New"/>
+                <w:b/>
+              </w:rPr>
+              <w:t>BldgDamageFnID</w:t>
+            </w:r>
+            <w:proofErr w:type="spellEnd"/>
+            <w:r>
+              <w:rPr>
+                <w:rFonts w:ascii="Courier New" w:hAnsi="Courier New" w:cs="Courier New"/>
+                <w:b/>
+              </w:rPr>
+              <w:t xml:space="preserve">, </w:t>
+            </w:r>
+            <w:proofErr w:type="spellStart"/>
+            <w:r>
+              <w:rPr>
+                <w:rFonts w:ascii="Courier New" w:hAnsi="Courier New" w:cs="Courier New"/>
+                <w:b/>
+              </w:rPr>
+              <w:t>ContDamageFnId</w:t>
+            </w:r>
+            <w:proofErr w:type="spellEnd"/>
+            <w:r>
+              <w:rPr>
+                <w:rFonts w:ascii="Courier New" w:hAnsi="Courier New" w:cs="Courier New"/>
+                <w:b/>
+              </w:rPr>
+              <w:t xml:space="preserve"> are not provided or populated, the script will use coastal flooding DDFs instead of Riverine DDFs. Only </w:t>
+            </w:r>
+            <w:proofErr w:type="spellStart"/>
+            <w:r>
+              <w:rPr>
+                <w:rFonts w:ascii="Courier New" w:hAnsi="Courier New" w:cs="Courier New"/>
+                <w:b/>
+              </w:rPr>
+              <w:t>CoastalV</w:t>
+            </w:r>
+            <w:proofErr w:type="spellEnd"/>
+            <w:r>
+              <w:rPr>
+                <w:rFonts w:ascii="Courier New" w:hAnsi="Courier New" w:cs="Courier New"/>
+                <w:b/>
+              </w:rPr>
+              <w:t xml:space="preserve">, </w:t>
+            </w:r>
+            <w:proofErr w:type="spellStart"/>
+            <w:r>
+              <w:rPr>
+                <w:rFonts w:ascii="Courier New" w:hAnsi="Courier New" w:cs="Courier New"/>
+                <w:b/>
+              </w:rPr>
+              <w:t>CoastalA</w:t>
+            </w:r>
+            <w:proofErr w:type="spellEnd"/>
+            <w:r>
+              <w:rPr>
+                <w:rFonts w:ascii="Courier New" w:hAnsi="Courier New" w:cs="Courier New"/>
+                <w:b/>
+              </w:rPr>
+              <w:t xml:space="preserve">, and </w:t>
+            </w:r>
+            <w:r>
+              <w:rPr>
+                <w:rFonts w:ascii="Courier New" w:hAnsi="Courier New" w:cs="Courier New"/>
+                <w:b/>
+              </w:rPr>
+              <w:t>Riverine</w:t>
+            </w:r>
+            <w:r>
+              <w:rPr>
+                <w:rFonts w:ascii="Courier New" w:hAnsi="Courier New" w:cs="Courier New"/>
+                <w:b/>
+              </w:rPr>
+              <w:t xml:space="preserve"> are recognized by the script. For all other values, Riverine DDFs will be used.</w:t>
+            </w:r>
+          </w:p>
+        </w:tc>
+        <w:tc>
+          <w:tcPr>
+            <w:tcW w:w="4614" w:type="dxa"/>
+          </w:tcPr>
+          <w:p>
+            <w:pPr>
+              <w:pStyle w:val="PlainText"/>
+              <w:rPr>
+                <w:rFonts w:ascii="Courier New" w:hAnsi="Courier New" w:cs="Courier New"/>
+                <w:b/>
+              </w:rPr>
+            </w:pPr>
+            <w:r>
+              <w:rPr>
+                <w:rFonts w:ascii="Courier New" w:hAnsi="Courier New" w:cs="Courier New"/>
+                <w:b/>
+              </w:rPr>
+              <w:t>Yes</w:t>
+            </w:r>
+          </w:p>
+        </w:tc>
+      </w:tr>
+      <w:tr>
+        <w:tc>
+          <w:tcPr>
+            <w:tcW w:w="4613" w:type="dxa"/>
+          </w:tcPr>
+          <w:p>
+            <w:pPr>
+              <w:pStyle w:val="PlainText"/>
+              <w:rPr>
+                <w:rFonts w:ascii="Courier New" w:hAnsi="Courier New" w:cs="Courier New"/>
+                <w:b/>
+              </w:rPr>
+            </w:pPr>
+            <w:r>
+              <w:rPr>
+                <w:rFonts w:ascii="Courier New" w:hAnsi="Courier New" w:cs="Courier New"/>
+                <w:b/>
+              </w:rPr>
+              <w:t>Content Cost:</w:t>
+            </w:r>
+          </w:p>
+          <w:p>
+            <w:pPr>
+              <w:pStyle w:val="PlainText"/>
+              <w:rPr>
+                <w:rFonts w:ascii="Courier New" w:hAnsi="Courier New" w:cs="Courier New"/>
+                <w:b/>
+              </w:rPr>
+            </w:pPr>
+            <w:r>
+              <w:rPr>
+                <w:rFonts w:ascii="Courier New" w:hAnsi="Courier New" w:cs="Courier New"/>
+                <w:b/>
+              </w:rPr>
+              <w:t>If attribute is supplied, DOGAMI script will use the attribute value; otherwise, the script will assume Content Cost is 50% or 100% or 150% of Building Cost, depending on Occupancy Class.</w:t>
+            </w:r>
+            <w:r>
+              <w:rPr>
+                <w:rFonts w:ascii="Courier New" w:hAnsi="Courier New" w:cs="Courier New"/>
+                <w:b/>
+              </w:rPr>
+              <w:t xml:space="preserve"> Must be greater than or equal to 0.</w:t>
+            </w:r>
+          </w:p>
+        </w:tc>
+        <w:tc>
+          <w:tcPr>
+            <w:tcW w:w="4614" w:type="dxa"/>
+          </w:tcPr>
+          <w:p>
+            <w:pPr>
+              <w:pStyle w:val="PlainText"/>
+              <w:rPr>
+                <w:rFonts w:ascii="Courier New" w:hAnsi="Courier New" w:cs="Courier New"/>
+                <w:b/>
+              </w:rPr>
+            </w:pPr>
+            <w:r>
+              <w:rPr>
+                <w:rFonts w:ascii="Courier New" w:hAnsi="Courier New" w:cs="Courier New"/>
+                <w:b/>
+              </w:rPr>
+              <w:t>No</w:t>
+            </w:r>
+          </w:p>
+        </w:tc>
+      </w:tr>
+      <w:tr>
+        <w:tc>
+          <w:tcPr>
+            <w:tcW w:w="4613" w:type="dxa"/>
+          </w:tcPr>
+          <w:p>
+            <w:pPr>
+              <w:pStyle w:val="PlainText"/>
+              <w:rPr>
+                <w:rFonts w:ascii="Courier New" w:hAnsi="Courier New" w:cs="Courier New"/>
+                <w:b/>
+              </w:rPr>
+            </w:pPr>
+            <w:r>
+              <w:rPr>
+                <w:rFonts w:ascii="Courier New" w:hAnsi="Courier New" w:cs="Courier New"/>
+                <w:b/>
+              </w:rPr>
+              <w:t>Inventory Cost:</w:t>
+            </w:r>
+          </w:p>
+          <w:p>
+            <w:pPr>
+              <w:pStyle w:val="PlainText"/>
+              <w:rPr>
+                <w:rFonts w:ascii="Courier New" w:hAnsi="Courier New" w:cs="Courier New"/>
+                <w:b/>
+              </w:rPr>
+            </w:pPr>
+            <w:r>
+              <w:rPr>
+                <w:rFonts w:ascii="Courier New" w:hAnsi="Courier New" w:cs="Courier New"/>
+                <w:b/>
+              </w:rPr>
+              <w:t xml:space="preserve">If user has better information than what </w:t>
+            </w:r>
+            <w:proofErr w:type="spellStart"/>
+            <w:r>
+              <w:rPr>
+                <w:rFonts w:ascii="Courier New" w:hAnsi="Courier New" w:cs="Courier New"/>
+                <w:b/>
+              </w:rPr>
+              <w:t>Hazus</w:t>
+            </w:r>
+            <w:proofErr w:type="spellEnd"/>
+            <w:r>
+              <w:rPr>
+                <w:rFonts w:ascii="Courier New" w:hAnsi="Courier New" w:cs="Courier New"/>
+                <w:b/>
+              </w:rPr>
+              <w:t xml:space="preserve"> estimates based on Occupancy Class and Square Foot.</w:t>
+            </w:r>
+            <w:r>
+              <w:rPr>
+                <w:rFonts w:ascii="Courier New" w:hAnsi="Courier New" w:cs="Courier New"/>
+                <w:b/>
+              </w:rPr>
+              <w:t xml:space="preserve"> Must be greater than or equal to 0.</w:t>
+            </w:r>
+          </w:p>
+        </w:tc>
+        <w:tc>
+          <w:tcPr>
+            <w:tcW w:w="4614" w:type="dxa"/>
+          </w:tcPr>
+          <w:p>
+            <w:pPr>
+              <w:pStyle w:val="PlainText"/>
+              <w:rPr>
+                <w:rFonts w:ascii="Courier New" w:hAnsi="Courier New" w:cs="Courier New"/>
+                <w:b/>
+              </w:rPr>
+            </w:pPr>
+            <w:r>
+              <w:rPr>
+                <w:rFonts w:ascii="Courier New" w:hAnsi="Courier New" w:cs="Courier New"/>
+                <w:b/>
+              </w:rPr>
+              <w:t>No</w:t>
+            </w:r>
+          </w:p>
+        </w:tc>
+      </w:tr>
+      <w:tr>
+        <w:tc>
+          <w:tcPr>
+            <w:tcW w:w="4613" w:type="dxa"/>
+          </w:tcPr>
+          <w:p>
+            <w:pPr>
+              <w:pStyle w:val="PlainText"/>
+              <w:rPr>
+                <w:rFonts w:ascii="Courier New" w:hAnsi="Courier New" w:cs="Courier New"/>
+                <w:b/>
+              </w:rPr>
+            </w:pPr>
+            <w:r>
+              <w:rPr>
+                <w:rFonts w:ascii="Courier New" w:hAnsi="Courier New" w:cs="Courier New"/>
+                <w:b/>
+              </w:rPr>
+              <w:t>Building DDF:</w:t>
+            </w:r>
+          </w:p>
+          <w:p>
+            <w:pPr>
+              <w:pStyle w:val="PlainText"/>
+              <w:rPr>
+                <w:rFonts w:ascii="Courier New" w:hAnsi="Courier New" w:cs="Courier New"/>
+                <w:b/>
+              </w:rPr>
+            </w:pPr>
+            <w:r>
+              <w:rPr>
+                <w:rFonts w:ascii="Courier New" w:hAnsi="Courier New" w:cs="Courier New"/>
+                <w:b/>
+              </w:rPr>
+              <w:t xml:space="preserve">User-supplied Building Depth Damage Function ID. Used by </w:t>
+            </w:r>
+            <w:proofErr w:type="spellStart"/>
+            <w:r>
+              <w:rPr>
+                <w:rFonts w:ascii="Courier New" w:hAnsi="Courier New" w:cs="Courier New"/>
+                <w:b/>
+              </w:rPr>
+              <w:t>Hazus</w:t>
+            </w:r>
+            <w:proofErr w:type="spellEnd"/>
+            <w:r>
+              <w:rPr>
+                <w:rFonts w:ascii="Courier New" w:hAnsi="Courier New" w:cs="Courier New"/>
+                <w:b/>
+              </w:rPr>
+              <w:t xml:space="preserve">-MH flood model and DOGAMI script to override the standard Damage Depth Functions for buildings. Text type, per </w:t>
+            </w:r>
+            <w:proofErr w:type="spellStart"/>
+            <w:r>
+              <w:rPr>
+                <w:rFonts w:ascii="Courier New" w:hAnsi="Courier New" w:cs="Courier New"/>
+                <w:b/>
+              </w:rPr>
+              <w:t>Hazus</w:t>
+            </w:r>
+            <w:proofErr w:type="spellEnd"/>
+            <w:r>
+              <w:rPr>
+                <w:rFonts w:ascii="Courier New" w:hAnsi="Courier New" w:cs="Courier New"/>
+                <w:b/>
+              </w:rPr>
+              <w:t xml:space="preserve"> convention. This is an optional attribute: if attribute exists, and the record is populated with a legitimate value, the script will use it, else the script will use the standard (default) DDF for the given Occupancy Class/Number of Stories/</w:t>
+            </w:r>
+            <w:proofErr w:type="spellStart"/>
+            <w:r>
+              <w:rPr>
+                <w:rFonts w:ascii="Courier New" w:hAnsi="Courier New" w:cs="Courier New"/>
+                <w:b/>
+              </w:rPr>
+              <w:t>FoundationType</w:t>
+            </w:r>
+            <w:proofErr w:type="spellEnd"/>
+            <w:r>
+              <w:rPr>
+                <w:rFonts w:ascii="Courier New" w:hAnsi="Courier New" w:cs="Courier New"/>
+                <w:b/>
+              </w:rPr>
+              <w:t xml:space="preserve">. The ‘ID’ capitalization is per the </w:t>
+            </w:r>
+            <w:proofErr w:type="spellStart"/>
+            <w:r>
+              <w:rPr>
+                <w:rFonts w:ascii="Courier New" w:hAnsi="Courier New" w:cs="Courier New"/>
+                <w:b/>
+              </w:rPr>
+              <w:t>Hazus</w:t>
+            </w:r>
+            <w:proofErr w:type="spellEnd"/>
+            <w:r>
+              <w:rPr>
+                <w:rFonts w:ascii="Courier New" w:hAnsi="Courier New" w:cs="Courier New"/>
+                <w:b/>
+              </w:rPr>
+              <w:t xml:space="preserve"> naming convention. If the attribute is supplied, not all records need to be populated; </w:t>
+            </w:r>
+            <w:r>
+              <w:rPr>
+                <w:rFonts w:ascii="Courier New" w:hAnsi="Courier New" w:cs="Courier New"/>
+                <w:b/>
+              </w:rPr>
+              <w:lastRenderedPageBreak/>
+              <w:t xml:space="preserve">supply with </w:t>
+            </w:r>
+            <w:proofErr w:type="spellStart"/>
+            <w:r>
+              <w:rPr>
+                <w:rFonts w:ascii="Courier New" w:hAnsi="Courier New" w:cs="Courier New"/>
+                <w:b/>
+              </w:rPr>
+              <w:t>NoData</w:t>
+            </w:r>
+            <w:proofErr w:type="spellEnd"/>
+            <w:r>
+              <w:rPr>
+                <w:rFonts w:ascii="Courier New" w:hAnsi="Courier New" w:cs="Courier New"/>
+                <w:b/>
+              </w:rPr>
+              <w:t xml:space="preserve"> or "" (blank) where there is no need to override the standard (default) DDF assignment.</w:t>
+            </w:r>
+          </w:p>
+        </w:tc>
+        <w:tc>
+          <w:tcPr>
+            <w:tcW w:w="4614" w:type="dxa"/>
+          </w:tcPr>
+          <w:p>
+            <w:pPr>
+              <w:pStyle w:val="PlainText"/>
+              <w:rPr>
+                <w:rFonts w:ascii="Courier New" w:hAnsi="Courier New" w:cs="Courier New"/>
+                <w:b/>
+              </w:rPr>
+            </w:pPr>
+            <w:r>
+              <w:rPr>
+                <w:rFonts w:ascii="Courier New" w:hAnsi="Courier New" w:cs="Courier New"/>
+                <w:b/>
+              </w:rPr>
+              <w:lastRenderedPageBreak/>
+              <w:t>No</w:t>
+            </w:r>
+          </w:p>
+        </w:tc>
+      </w:tr>
+      <w:tr>
+        <w:tc>
+          <w:tcPr>
+            <w:tcW w:w="4613" w:type="dxa"/>
+          </w:tcPr>
+          <w:p>
+            <w:pPr>
+              <w:pStyle w:val="PlainText"/>
+              <w:rPr>
+                <w:rFonts w:ascii="Courier New" w:hAnsi="Courier New" w:cs="Courier New"/>
+                <w:b/>
+              </w:rPr>
+            </w:pPr>
+            <w:r>
+              <w:rPr>
+                <w:rFonts w:ascii="Courier New" w:hAnsi="Courier New" w:cs="Courier New"/>
+                <w:b/>
+              </w:rPr>
+              <w:t>Content DDF:</w:t>
+            </w:r>
+          </w:p>
+          <w:p>
+            <w:pPr>
+              <w:pStyle w:val="PlainText"/>
+              <w:rPr>
+                <w:rFonts w:ascii="Courier New" w:hAnsi="Courier New" w:cs="Courier New"/>
+                <w:b/>
+              </w:rPr>
+            </w:pPr>
+            <w:r>
+              <w:rPr>
+                <w:rFonts w:ascii="Courier New" w:hAnsi="Courier New" w:cs="Courier New"/>
+                <w:b/>
+              </w:rPr>
+              <w:t xml:space="preserve">User-supplied Content Depth Damage Function ID. Used by </w:t>
+            </w:r>
+            <w:proofErr w:type="spellStart"/>
+            <w:r>
+              <w:rPr>
+                <w:rFonts w:ascii="Courier New" w:hAnsi="Courier New" w:cs="Courier New"/>
+                <w:b/>
+              </w:rPr>
+              <w:t>Hazus</w:t>
+            </w:r>
+            <w:proofErr w:type="spellEnd"/>
+            <w:r>
+              <w:rPr>
+                <w:rFonts w:ascii="Courier New" w:hAnsi="Courier New" w:cs="Courier New"/>
+                <w:b/>
+              </w:rPr>
+              <w:t xml:space="preserve">-MH flood model and DOGAMI script to override the standard Damage Depth Functions for building content. Text type, per </w:t>
+            </w:r>
+            <w:proofErr w:type="spellStart"/>
+            <w:r>
+              <w:rPr>
+                <w:rFonts w:ascii="Courier New" w:hAnsi="Courier New" w:cs="Courier New"/>
+                <w:b/>
+              </w:rPr>
+              <w:t>Hazus</w:t>
+            </w:r>
+            <w:proofErr w:type="spellEnd"/>
+            <w:r>
+              <w:rPr>
+                <w:rFonts w:ascii="Courier New" w:hAnsi="Courier New" w:cs="Courier New"/>
+                <w:b/>
+              </w:rPr>
+              <w:t xml:space="preserve"> convention. This is an optional attribute: if attribute exists, and the record is populated with a legitimate value, the script will use it, else the script will use the standard (default) DDF for the given Occupancy Class/Number of Stories/</w:t>
+            </w:r>
+            <w:proofErr w:type="spellStart"/>
+            <w:r>
+              <w:rPr>
+                <w:rFonts w:ascii="Courier New" w:hAnsi="Courier New" w:cs="Courier New"/>
+                <w:b/>
+              </w:rPr>
+              <w:t>FoundationType</w:t>
+            </w:r>
+            <w:proofErr w:type="spellEnd"/>
+            <w:r>
+              <w:rPr>
+                <w:rFonts w:ascii="Courier New" w:hAnsi="Courier New" w:cs="Courier New"/>
+                <w:b/>
+              </w:rPr>
+              <w:t xml:space="preserve">. If the attribute is supplied, not all records need to be populated; supply with </w:t>
+            </w:r>
+            <w:proofErr w:type="spellStart"/>
+            <w:r>
+              <w:rPr>
+                <w:rFonts w:ascii="Courier New" w:hAnsi="Courier New" w:cs="Courier New"/>
+                <w:b/>
+              </w:rPr>
+              <w:t>NoData</w:t>
+            </w:r>
+            <w:proofErr w:type="spellEnd"/>
+            <w:r>
+              <w:rPr>
+                <w:rFonts w:ascii="Courier New" w:hAnsi="Courier New" w:cs="Courier New"/>
+                <w:b/>
+              </w:rPr>
+              <w:t xml:space="preserve"> or "" (blank) where there is no need to override the standard (default) DDF assignment.</w:t>
+            </w:r>
+          </w:p>
+        </w:tc>
+        <w:tc>
+          <w:tcPr>
+            <w:tcW w:w="4614" w:type="dxa"/>
+          </w:tcPr>
+          <w:p>
+            <w:pPr>
+              <w:pStyle w:val="PlainText"/>
+              <w:rPr>
+                <w:rFonts w:ascii="Courier New" w:hAnsi="Courier New" w:cs="Courier New"/>
+                <w:b/>
+              </w:rPr>
+            </w:pPr>
+            <w:r>
+              <w:rPr>
+                <w:rFonts w:ascii="Courier New" w:hAnsi="Courier New" w:cs="Courier New"/>
+                <w:b/>
+              </w:rPr>
+              <w:t>No</w:t>
+            </w:r>
+          </w:p>
+        </w:tc>
+      </w:tr>
+      <w:tr>
+        <w:tc>
+          <w:tcPr>
+            <w:tcW w:w="4613" w:type="dxa"/>
+          </w:tcPr>
+          <w:p>
+            <w:pPr>
+              <w:pStyle w:val="PlainText"/>
+              <w:rPr>
+                <w:rFonts w:ascii="Courier New" w:hAnsi="Courier New" w:cs="Courier New"/>
+                <w:b/>
+              </w:rPr>
+            </w:pPr>
+            <w:r>
+              <w:rPr>
+                <w:rFonts w:ascii="Courier New" w:hAnsi="Courier New" w:cs="Courier New"/>
+                <w:b/>
+              </w:rPr>
+              <w:t>Inventory DDF:</w:t>
+            </w:r>
+          </w:p>
+          <w:p>
+            <w:pPr>
+              <w:pStyle w:val="PlainText"/>
+              <w:rPr>
+                <w:rFonts w:ascii="Courier New" w:hAnsi="Courier New" w:cs="Courier New"/>
+                <w:b/>
+              </w:rPr>
+            </w:pPr>
+            <w:r>
+              <w:rPr>
+                <w:rFonts w:ascii="Courier New" w:hAnsi="Courier New" w:cs="Courier New"/>
+                <w:b/>
+              </w:rPr>
+              <w:t xml:space="preserve">User-supplied Inventory Depth Damage Function ID. Used by </w:t>
+            </w:r>
+            <w:proofErr w:type="spellStart"/>
+            <w:r>
+              <w:rPr>
+                <w:rFonts w:ascii="Courier New" w:hAnsi="Courier New" w:cs="Courier New"/>
+                <w:b/>
+              </w:rPr>
+              <w:t>Hazus</w:t>
+            </w:r>
+            <w:proofErr w:type="spellEnd"/>
+            <w:r>
+              <w:rPr>
+                <w:rFonts w:ascii="Courier New" w:hAnsi="Courier New" w:cs="Courier New"/>
+                <w:b/>
+              </w:rPr>
+              <w:t xml:space="preserve">-MH flood model and DOGAMI script to override the standard Damage Depth Functions for building inventory. Text type, per </w:t>
+            </w:r>
+            <w:proofErr w:type="spellStart"/>
+            <w:r>
+              <w:rPr>
+                <w:rFonts w:ascii="Courier New" w:hAnsi="Courier New" w:cs="Courier New"/>
+                <w:b/>
+              </w:rPr>
+              <w:t>Hazus</w:t>
+            </w:r>
+            <w:proofErr w:type="spellEnd"/>
+            <w:r>
+              <w:rPr>
+                <w:rFonts w:ascii="Courier New" w:hAnsi="Courier New" w:cs="Courier New"/>
+                <w:b/>
+              </w:rPr>
+              <w:t xml:space="preserve"> convention. This is an optional attribute: if attribute exists, and the record is populated with a legitimate value, the script will use it, else the script will use the standard (default) DDF for the given Occupancy Class/Number of Stories/</w:t>
+            </w:r>
+            <w:proofErr w:type="spellStart"/>
+            <w:r>
+              <w:rPr>
+                <w:rFonts w:ascii="Courier New" w:hAnsi="Courier New" w:cs="Courier New"/>
+                <w:b/>
+              </w:rPr>
+              <w:t>FoundationType</w:t>
+            </w:r>
+            <w:proofErr w:type="spellEnd"/>
+            <w:r>
+              <w:rPr>
+                <w:rFonts w:ascii="Courier New" w:hAnsi="Courier New" w:cs="Courier New"/>
+                <w:b/>
+              </w:rPr>
+              <w:t xml:space="preserve">. If the attribute is supplied, not all records need to be populated; supply with </w:t>
+            </w:r>
+            <w:proofErr w:type="spellStart"/>
+            <w:r>
+              <w:rPr>
+                <w:rFonts w:ascii="Courier New" w:hAnsi="Courier New" w:cs="Courier New"/>
+                <w:b/>
+              </w:rPr>
+              <w:t>NoData</w:t>
+            </w:r>
+            <w:proofErr w:type="spellEnd"/>
+            <w:r>
+              <w:rPr>
+                <w:rFonts w:ascii="Courier New" w:hAnsi="Courier New" w:cs="Courier New"/>
+                <w:b/>
+              </w:rPr>
+              <w:t xml:space="preserve"> or "" (blank) where there is no need to override the standard (default) DDF assignment.</w:t>
+            </w:r>
+          </w:p>
+        </w:tc>
+        <w:tc>
+          <w:tcPr>
+            <w:tcW w:w="4614" w:type="dxa"/>
+          </w:tcPr>
+          <w:p>
+            <w:pPr>
+              <w:pStyle w:val="PlainText"/>
+              <w:rPr>
+                <w:rFonts w:ascii="Courier New" w:hAnsi="Courier New" w:cs="Courier New"/>
+                <w:b/>
+              </w:rPr>
+            </w:pPr>
+            <w:r>
+              <w:rPr>
+                <w:rFonts w:ascii="Courier New" w:hAnsi="Courier New" w:cs="Courier New"/>
+                <w:b/>
+              </w:rPr>
+              <w:t>No</w:t>
+            </w:r>
+          </w:p>
+        </w:tc>
+      </w:tr>
+    </w:tbl>
+    <w:p>
+      <w:pPr>
+        <w:pStyle w:val="PlainText"/>
+        <w:rPr>
+          <w:rFonts w:ascii="Courier New" w:hAnsi="Courier New" w:cs="Courier New"/>
+          <w:b/>
+        </w:rPr>
+      </w:pPr>
+    </w:p>
+    <w:p>
+      <w:pPr>
+        <w:pStyle w:val="PlainText"/>
+        <w:rPr>
+          <w:rFonts w:ascii="Courier New" w:hAnsi="Courier New" w:cs="Courier New"/>
+          <w:b/>
+        </w:rPr>
+      </w:pPr>
+      <w:r>
+        <w:rPr>
           <w:rFonts w:ascii="Courier New" w:eastAsia="Times New Roman" w:hAnsi="Courier New" w:cs="Courier New"/>
           <w:color w:val="222222"/>
         </w:rPr>
-        <w:t>HNL_UDF_OpenHazus.csv:  A csv file containing (&gt;80K) buildings with required attributes</w:t>
+        <w:t>HNL_UDF</w:t>
+      </w:r>
+      <w:r>
+        <w:rPr>
+          <w:rFonts w:ascii="Courier New" w:eastAsia="Times New Roman" w:hAnsi="Courier New" w:cs="Courier New"/>
+          <w:color w:val="222222"/>
+        </w:rPr>
+        <w:t>_</w:t>
+      </w:r>
+      <w:r>
+        <w:rPr>
+          <w:rFonts w:ascii="Courier New" w:eastAsia="Times New Roman" w:hAnsi="Courier New" w:cs="Courier New"/>
+          <w:color w:val="222222"/>
+        </w:rPr>
+        <w:t>OpenHazus.csv:  A csv file containing (&gt;80K) buildings with required attributes</w:t>
       </w:r>
     </w:p>
     <w:p>
@@ -458,6 +1816,7 @@
         <w:rPr>
           <w:rFonts w:ascii="Courier New" w:hAnsi="Courier New" w:cs="Courier New"/>
         </w:rPr>
+        <w:lastRenderedPageBreak/>
         <w:t>The program will look for the lookup tables in the .csv format in the '</w:t>
       </w:r>
       <w:proofErr w:type="spellStart"/>
@@ -734,7 +2093,6 @@
         <w:rPr>
           <w:rFonts w:ascii="Courier New" w:hAnsi="Courier New" w:cs="Courier New"/>
         </w:rPr>
-        <w:lastRenderedPageBreak/>
         <w:t>If the field is colored YELLOW, that field is has not been successfully mapped, but is NOT critical.</w:t>
       </w:r>
     </w:p>
@@ -1003,20 +2361,12 @@
           <w:rFonts w:ascii="Courier New" w:hAnsi="Courier New" w:cs="Courier New"/>
         </w:rPr>
       </w:pPr>
-      <w:proofErr w:type="gramStart"/>
       <w:r>
         <w:rPr>
           <w:rFonts w:ascii="Courier New" w:hAnsi="Courier New" w:cs="Courier New"/>
         </w:rPr>
         <w:lastRenderedPageBreak/>
-        <w:t>leave</w:t>
-      </w:r>
-      <w:proofErr w:type="gramEnd"/>
-      <w:r>
-        <w:rPr>
-          <w:rFonts w:ascii="Courier New" w:hAnsi="Courier New" w:cs="Courier New"/>
-        </w:rPr>
-        <w:t xml:space="preserve"> all the entry text fields blank select the </w:t>
+        <w:t xml:space="preserve">leave all the entry text fields blank select the </w:t>
       </w:r>
       <w:proofErr w:type="spellStart"/>
       <w:r>
@@ -1043,7 +2393,7 @@
           <w:noProof/>
         </w:rPr>
         <w:drawing>
-          <wp:inline distT="0" distB="0" distL="0" distR="0" wp14:anchorId="0BFF1A10" wp14:editId="37B3A3A2">
+          <wp:inline distT="0" distB="0" distL="0" distR="0" wp14:anchorId="40022C2F" wp14:editId="2E65D095">
             <wp:extent cx="3286125" cy="7210425"/>
             <wp:effectExtent l="0" t="0" r="9525" b="9525"/>
             <wp:docPr id="1" name="Picture 1"/>
@@ -1090,19 +2440,11 @@
           <w:rFonts w:ascii="Courier New" w:hAnsi="Courier New" w:cs="Courier New"/>
         </w:rPr>
       </w:pPr>
-      <w:proofErr w:type="gramStart"/>
-      <w:r>
-        <w:rPr>
-          <w:rFonts w:ascii="Courier New" w:hAnsi="Courier New" w:cs="Courier New"/>
-        </w:rPr>
-        <w:t>press</w:t>
-      </w:r>
-      <w:proofErr w:type="gramEnd"/>
-      <w:r>
-        <w:rPr>
-          <w:rFonts w:ascii="Courier New" w:hAnsi="Courier New" w:cs="Courier New"/>
-        </w:rPr>
-        <w:t xml:space="preserve"> the "Browse to</w:t>
+      <w:r>
+        <w:rPr>
+          <w:rFonts w:ascii="Courier New" w:hAnsi="Courier New" w:cs="Courier New"/>
+        </w:rPr>
+        <w:t>press the "Browse to</w:t>
       </w:r>
       <w:r>
         <w:rPr>
@@ -1152,10 +2494,10 @@
           <w:noProof/>
         </w:rPr>
         <w:drawing>
-          <wp:inline distT="0" distB="0" distL="0" distR="0" wp14:anchorId="60C8EB3E" wp14:editId="749E1810">
-            <wp:extent cx="5865495" cy="3289935"/>
-            <wp:effectExtent l="0" t="0" r="1905" b="5715"/>
-            <wp:docPr id="5" name="Picture 5"/>
+          <wp:inline distT="0" distB="0" distL="0" distR="0" wp14:anchorId="60D1C368" wp14:editId="3E83E283">
+            <wp:extent cx="5865495" cy="3312160"/>
+            <wp:effectExtent l="0" t="0" r="1905" b="2540"/>
+            <wp:docPr id="7" name="Picture 7"/>
             <wp:cNvGraphicFramePr>
               <a:graphicFrameLocks xmlns:a="http://schemas.openxmlformats.org/drawingml/2006/main" noChangeAspect="1"/>
             </wp:cNvGraphicFramePr>
@@ -1175,7 +2517,7 @@
                   <pic:spPr>
                     <a:xfrm>
                       <a:off x="0" y="0"/>
-                      <a:ext cx="5865495" cy="3289935"/>
+                      <a:ext cx="5865495" cy="3312160"/>
                     </a:xfrm>
                     <a:prstGeom prst="rect">
                       <a:avLst/>
@@ -1229,10 +2571,10 @@
           <w:noProof/>
         </w:rPr>
         <w:drawing>
-          <wp:inline distT="0" distB="0" distL="0" distR="0" wp14:anchorId="6BE8E12C" wp14:editId="7AA49BE5">
-            <wp:extent cx="3267075" cy="7200900"/>
+          <wp:inline distT="0" distB="0" distL="0" distR="0" wp14:anchorId="0E6401AF" wp14:editId="2DA15584">
+            <wp:extent cx="3362325" cy="7219950"/>
             <wp:effectExtent l="0" t="0" r="9525" b="0"/>
-            <wp:docPr id="2" name="Picture 2"/>
+            <wp:docPr id="4" name="Picture 4"/>
             <wp:cNvGraphicFramePr>
               <a:graphicFrameLocks xmlns:a="http://schemas.openxmlformats.org/drawingml/2006/main" noChangeAspect="1"/>
             </wp:cNvGraphicFramePr>
@@ -1252,7 +2594,7 @@
                   <pic:spPr>
                     <a:xfrm>
                       <a:off x="0" y="0"/>
-                      <a:ext cx="3267075" cy="7200900"/>
+                      <a:ext cx="3362325" cy="7219950"/>
                     </a:xfrm>
                     <a:prstGeom prst="rect">
                       <a:avLst/>
@@ -1276,7 +2618,6 @@
           <w:rFonts w:ascii="Courier New" w:hAnsi="Courier New" w:cs="Courier New"/>
         </w:rPr>
       </w:pPr>
-      <w:proofErr w:type="gramStart"/>
       <w:r>
         <w:rPr>
           <w:rFonts w:ascii="Courier New" w:hAnsi="Courier New" w:cs="Courier New"/>
@@ -1288,14 +2629,7 @@
         <w:rPr>
           <w:rFonts w:ascii="Courier New" w:hAnsi="Courier New" w:cs="Courier New"/>
         </w:rPr>
-        <w:t>click</w:t>
-      </w:r>
-      <w:proofErr w:type="gramEnd"/>
-      <w:r>
-        <w:rPr>
-          <w:rFonts w:ascii="Courier New" w:hAnsi="Courier New" w:cs="Courier New"/>
-        </w:rPr>
-        <w:t xml:space="preserve"> on the HNL_UDF.csv file, then press execute.</w:t>
+        <w:t>click on the HNL_UDF.csv file, then press execute.</w:t>
       </w:r>
       <w:r>
         <w:rPr>
@@ -1308,7 +2642,7 @@
           <w:noProof/>
         </w:rPr>
         <w:drawing>
-          <wp:inline distT="0" distB="0" distL="0" distR="0" wp14:anchorId="0C53531E" wp14:editId="563E87DF">
+          <wp:inline distT="0" distB="0" distL="0" distR="0" wp14:anchorId="44D5CBC6" wp14:editId="58F75135">
             <wp:extent cx="3028950" cy="1057275"/>
             <wp:effectExtent l="0" t="0" r="0" b="9525"/>
             <wp:docPr id="6" name="Picture 6"/>
@@ -1373,19 +2707,11 @@
           <w:rFonts w:ascii="Courier New" w:hAnsi="Courier New" w:cs="Courier New"/>
         </w:rPr>
       </w:pPr>
-      <w:proofErr w:type="gramStart"/>
-      <w:r>
-        <w:rPr>
-          <w:rFonts w:ascii="Courier New" w:hAnsi="Courier New" w:cs="Courier New"/>
-        </w:rPr>
-        <w:t>then</w:t>
-      </w:r>
-      <w:proofErr w:type="gramEnd"/>
-      <w:r>
-        <w:rPr>
-          <w:rFonts w:ascii="Courier New" w:hAnsi="Courier New" w:cs="Courier New"/>
-        </w:rPr>
-        <w:t xml:space="preserve"> go to the HNL_UDF folder for the new processed .csv file, named HNL_UDF_gat_feet1.csv</w:t>
+      <w:r>
+        <w:rPr>
+          <w:rFonts w:ascii="Courier New" w:hAnsi="Courier New" w:cs="Courier New"/>
+        </w:rPr>
+        <w:t>then go to the HNL_UDF folder for the new processed .csv file, named HNL_UDF_gat_feet1.csv</w:t>
       </w:r>
     </w:p>
     <w:p>
@@ -1404,6 +2730,7 @@
           <w:b/>
         </w:rPr>
       </w:pPr>
+      <w:bookmarkStart w:id="0" w:name="_GoBack"/>
       <w:r>
         <w:rPr>
           <w:rFonts w:ascii="Courier New" w:hAnsi="Courier New" w:cs="Courier New"/>
@@ -1412,6 +2739,7 @@
         <w:t>Troubleshooting:</w:t>
       </w:r>
     </w:p>
+    <w:bookmarkEnd w:id="0"/>
     <w:p>
       <w:pPr>
         <w:pStyle w:val="PlainText"/>
@@ -1629,7 +2957,7 @@
 </file>
 
 <file path=word/numbering.xml><?xml version="1.0" encoding="utf-8"?>
-<w:numbering xmlns:wpc="http://schemas.microsoft.com/office/word/2010/wordprocessingCanvas" xmlns:mc="http://schemas.openxmlformats.org/markup-compatibility/2006" xmlns:o="urn:schemas-microsoft-com:office:office" xmlns:r="http://schemas.openxmlformats.org/officeDocument/2006/relationships" xmlns:m="http://schemas.openxmlformats.org/officeDocument/2006/math" xmlns:v="urn:schemas-microsoft-com:vml" xmlns:wp14="http://schemas.microsoft.com/office/word/2010/wordprocessingDrawing" xmlns:wp="http://schemas.openxmlformats.org/drawingml/2006/wordprocessingDrawing" xmlns:w10="urn:schemas-microsoft-com:office:word" xmlns:w="http://schemas.openxmlformats.org/wordprocessingml/2006/main" xmlns:w14="http://schemas.microsoft.com/office/word/2010/wordml" xmlns:w15="http://schemas.microsoft.com/office/word/2012/wordml" xmlns:wpg="http://schemas.microsoft.com/office/word/2010/wordprocessingGroup" xmlns:wpi="http://schemas.microsoft.com/office/word/2010/wordprocessingInk" xmlns:wne="http://schemas.microsoft.com/office/word/2006/wordml" xmlns:wps="http://schemas.microsoft.com/office/word/2010/wordprocessingShape" mc:Ignorable="w14 w15 wp14">
+<w:numbering xmlns:wpc="http://schemas.microsoft.com/office/word/2010/wordprocessingCanvas" xmlns:cx="http://schemas.microsoft.com/office/drawing/2014/chartex" xmlns:cx1="http://schemas.microsoft.com/office/drawing/2015/9/8/chartex" xmlns:cx2="http://schemas.microsoft.com/office/drawing/2015/10/21/chartex" xmlns:cx3="http://schemas.microsoft.com/office/drawing/2016/5/9/chartex" xmlns:cx4="http://schemas.microsoft.com/office/drawing/2016/5/10/chartex" xmlns:cx5="http://schemas.microsoft.com/office/drawing/2016/5/11/chartex" xmlns:cx6="http://schemas.microsoft.com/office/drawing/2016/5/12/chartex" xmlns:cx7="http://schemas.microsoft.com/office/drawing/2016/5/13/chartex" xmlns:cx8="http://schemas.microsoft.com/office/drawing/2016/5/14/chartex" xmlns:mc="http://schemas.openxmlformats.org/markup-compatibility/2006" xmlns:aink="http://schemas.microsoft.com/office/drawing/2016/ink" xmlns:am3d="http://schemas.microsoft.com/office/drawing/2017/model3d" xmlns:o="urn:schemas-microsoft-com:office:office" xmlns:r="http://schemas.openxmlformats.org/officeDocument/2006/relationships" xmlns:m="http://schemas.openxmlformats.org/officeDocument/2006/math" xmlns:v="urn:schemas-microsoft-com:vml" xmlns:wp14="http://schemas.microsoft.com/office/word/2010/wordprocessingDrawing" xmlns:wp="http://schemas.openxmlformats.org/drawingml/2006/wordprocessingDrawing" xmlns:w10="urn:schemas-microsoft-com:office:word" xmlns:w="http://schemas.openxmlformats.org/wordprocessingml/2006/main" xmlns:w14="http://schemas.microsoft.com/office/word/2010/wordml" xmlns:w15="http://schemas.microsoft.com/office/word/2012/wordml" xmlns:w16cid="http://schemas.microsoft.com/office/word/2016/wordml/cid" xmlns:w16se="http://schemas.microsoft.com/office/word/2015/wordml/symex" xmlns:wpg="http://schemas.microsoft.com/office/word/2010/wordprocessingGroup" xmlns:wpi="http://schemas.microsoft.com/office/word/2010/wordprocessingInk" xmlns:wne="http://schemas.microsoft.com/office/word/2006/wordml" xmlns:wps="http://schemas.microsoft.com/office/word/2010/wordprocessingShape" mc:Ignorable="w14 w15 w16se w16cid wp14">
   <w:abstractNum w:abstractNumId="0" w15:restartNumberingAfterBreak="0">
     <w:nsid w:val="23896BE1"/>
     <w:multiLevelType w:val="hybridMultilevel"/>
@@ -1970,7 +3298,7 @@
 </file>
 
 <file path=word/styles.xml><?xml version="1.0" encoding="utf-8"?>
-<w:styles xmlns:mc="http://schemas.openxmlformats.org/markup-compatibility/2006" xmlns:r="http://schemas.openxmlformats.org/officeDocument/2006/relationships" xmlns:w="http://schemas.openxmlformats.org/wordprocessingml/2006/main" xmlns:w14="http://schemas.microsoft.com/office/word/2010/wordml" xmlns:w15="http://schemas.microsoft.com/office/word/2012/wordml" mc:Ignorable="w14 w15">
+<w:styles xmlns:mc="http://schemas.openxmlformats.org/markup-compatibility/2006" xmlns:r="http://schemas.openxmlformats.org/officeDocument/2006/relationships" xmlns:w="http://schemas.openxmlformats.org/wordprocessingml/2006/main" xmlns:w14="http://schemas.microsoft.com/office/word/2010/wordml" xmlns:w15="http://schemas.microsoft.com/office/word/2012/wordml" xmlns:w16cid="http://schemas.microsoft.com/office/word/2016/wordml/cid" xmlns:w16se="http://schemas.microsoft.com/office/word/2015/wordml/symex" mc:Ignorable="w14 w15 w16se w16cid">
   <w:docDefaults>
     <w:rPrDefault>
       <w:rPr>
@@ -1986,7 +3314,7 @@
       </w:pPr>
     </w:pPrDefault>
   </w:docDefaults>
-  <w:latentStyles w:defLockedState="0" w:defUIPriority="99" w:defSemiHidden="0" w:defUnhideWhenUsed="0" w:defQFormat="0" w:count="371">
+  <w:latentStyles w:defLockedState="0" w:defUIPriority="99" w:defSemiHidden="0" w:defUnhideWhenUsed="0" w:defQFormat="0" w:count="376">
     <w:lsdException w:name="Normal" w:uiPriority="0" w:qFormat="1"/>
     <w:lsdException w:name="heading 1" w:uiPriority="9" w:qFormat="1"/>
     <w:lsdException w:name="heading 2" w:semiHidden="1" w:uiPriority="9" w:unhideWhenUsed="1" w:qFormat="1"/>
@@ -2092,7 +3420,6 @@
     <w:lsdException w:name="HTML Sample" w:semiHidden="1" w:unhideWhenUsed="1"/>
     <w:lsdException w:name="HTML Typewriter" w:semiHidden="1" w:unhideWhenUsed="1"/>
     <w:lsdException w:name="HTML Variable" w:semiHidden="1" w:unhideWhenUsed="1"/>
-    <w:lsdException w:name="Normal Table" w:semiHidden="1" w:unhideWhenUsed="1"/>
     <w:lsdException w:name="annotation subject" w:semiHidden="1" w:unhideWhenUsed="1"/>
     <w:lsdException w:name="No List" w:semiHidden="1" w:unhideWhenUsed="1"/>
     <w:lsdException w:name="Outline List 1" w:semiHidden="1" w:unhideWhenUsed="1"/>
@@ -2135,11 +3462,8 @@
     <w:lsdException w:name="Table Contemporary" w:semiHidden="1" w:unhideWhenUsed="1"/>
     <w:lsdException w:name="Table Elegant" w:semiHidden="1" w:unhideWhenUsed="1"/>
     <w:lsdException w:name="Table Professional" w:semiHidden="1" w:unhideWhenUsed="1"/>
-    <w:lsdException w:name="Table Subtle 1" w:semiHidden="1" w:unhideWhenUsed="1"/>
     <w:lsdException w:name="Table Subtle 2" w:semiHidden="1" w:unhideWhenUsed="1"/>
     <w:lsdException w:name="Table Web 1" w:semiHidden="1" w:unhideWhenUsed="1"/>
-    <w:lsdException w:name="Table Web 2" w:semiHidden="1" w:unhideWhenUsed="1"/>
-    <w:lsdException w:name="Table Web 3" w:semiHidden="1" w:unhideWhenUsed="1"/>
     <w:lsdException w:name="Balloon Text" w:semiHidden="1" w:unhideWhenUsed="1"/>
     <w:lsdException w:name="Table Grid" w:uiPriority="59"/>
     <w:lsdException w:name="Table Theme" w:semiHidden="1" w:unhideWhenUsed="1"/>
@@ -2358,6 +3682,11 @@
     <w:lsdException w:name="List Table 5 Dark Accent 6" w:uiPriority="50"/>
     <w:lsdException w:name="List Table 6 Colorful Accent 6" w:uiPriority="51"/>
     <w:lsdException w:name="List Table 7 Colorful Accent 6" w:uiPriority="52"/>
+    <w:lsdException w:name="Mention" w:semiHidden="1" w:unhideWhenUsed="1"/>
+    <w:lsdException w:name="Smart Hyperlink" w:semiHidden="1" w:unhideWhenUsed="1"/>
+    <w:lsdException w:name="Hashtag" w:semiHidden="1" w:unhideWhenUsed="1"/>
+    <w:lsdException w:name="Unresolved Mention" w:semiHidden="1" w:unhideWhenUsed="1"/>
+    <w:lsdException w:name="Smart Link" w:semiHidden="1" w:unhideWhenUsed="1"/>
   </w:latentStyles>
   <w:style w:type="paragraph" w:default="1" w:styleId="Normal">
     <w:name w:val="Normal"/>
@@ -2417,6 +3746,25 @@
       <w:sz w:val="21"/>
       <w:szCs w:val="21"/>
     </w:rPr>
+  </w:style>
+  <w:style w:type="table" w:styleId="TableGrid">
+    <w:name w:val="Table Grid"/>
+    <w:basedOn w:val="TableNormal"/>
+    <w:uiPriority w:val="59"/>
+    <w:rsid w:val="000F6415"/>
+    <w:pPr>
+      <w:spacing w:after="0" w:line="240" w:lineRule="auto"/>
+    </w:pPr>
+    <w:tblPr>
+      <w:tblBorders>
+        <w:top w:val="single" w:sz="4" w:space="0" w:color="auto"/>
+        <w:left w:val="single" w:sz="4" w:space="0" w:color="auto"/>
+        <w:bottom w:val="single" w:sz="4" w:space="0" w:color="auto"/>
+        <w:right w:val="single" w:sz="4" w:space="0" w:color="auto"/>
+        <w:insideH w:val="single" w:sz="4" w:space="0" w:color="auto"/>
+        <w:insideV w:val="single" w:sz="4" w:space="0" w:color="auto"/>
+      </w:tblBorders>
+    </w:tblPr>
   </w:style>
 </w:styles>
 </file>
